--- a/CV/Lauren.docx
+++ b/CV/Lauren.docx
@@ -6,20 +6,20 @@
       <w:pPr>
         <w:rPr>
           <w:rFonts w:ascii="Times New Roman" w:hAnsi="Times New Roman" w:cs="Times New Roman"/>
-          <w:sz w:val="36"/>
-          <w:szCs w:val="36"/>
+          <w:sz w:val="72"/>
+          <w:szCs w:val="72"/>
         </w:rPr>
       </w:pPr>
       <w:r>
         <w:rPr>
           <w:rFonts w:ascii="Times New Roman" w:hAnsi="Times New Roman" w:cs="Times New Roman"/>
           <w:noProof/>
-          <w:sz w:val="32"/>
-          <w:szCs w:val="32"/>
+          <w:sz w:val="56"/>
+          <w:szCs w:val="56"/>
           <w:lang w:val="en-US"/>
         </w:rPr>
         <w:drawing>
-          <wp:anchor distT="0" distB="0" distL="114300" distR="114300" simplePos="0" relativeHeight="251658240" behindDoc="0" locked="0" layoutInCell="1" allowOverlap="1" wp14:anchorId="17BE1C77" wp14:editId="5CBE2CDC">
+          <wp:anchor distT="0" distB="0" distL="114300" distR="114300" simplePos="0" relativeHeight="251658240" behindDoc="0" locked="0" layoutInCell="1" allowOverlap="1" wp14:anchorId="17BE1C77" wp14:editId="7611FA4E">
             <wp:simplePos x="0" y="0"/>
             <wp:positionH relativeFrom="margin">
               <wp:align>left</wp:align>
@@ -27,7 +27,7 @@
             <wp:positionV relativeFrom="margin">
               <wp:align>top</wp:align>
             </wp:positionV>
-            <wp:extent cx="2296795" cy="2415540"/>
+            <wp:extent cx="2680335" cy="2819400"/>
             <wp:effectExtent l="0" t="0" r="0" b="0"/>
             <wp:wrapSquare wrapText="bothSides"/>
             <wp:docPr id="2" name="Immagine 2"/>
@@ -56,7 +56,7 @@
                   <pic:spPr>
                     <a:xfrm>
                       <a:off x="0" y="0"/>
-                      <a:ext cx="2336544" cy="2457400"/>
+                      <a:ext cx="2735385" cy="2876871"/>
                     </a:xfrm>
                     <a:prstGeom prst="rect">
                       <a:avLst/>
@@ -74,27 +74,81 @@
           </wp:anchor>
         </w:drawing>
       </w:r>
-      <w:r>
-        <w:rPr>
-          <w:rFonts w:ascii="Times New Roman" w:hAnsi="Times New Roman" w:cs="Times New Roman"/>
-          <w:sz w:val="36"/>
-          <w:szCs w:val="36"/>
+    </w:p>
+    <w:p>
+      <w:pPr>
+        <w:rPr>
+          <w:rFonts w:ascii="Times New Roman" w:hAnsi="Times New Roman" w:cs="Times New Roman"/>
+          <w:sz w:val="72"/>
+          <w:szCs w:val="72"/>
+        </w:rPr>
+      </w:pPr>
+    </w:p>
+    <w:p>
+      <w:pPr>
+        <w:rPr>
+          <w:rFonts w:ascii="Times New Roman" w:hAnsi="Times New Roman" w:cs="Times New Roman"/>
+          <w:sz w:val="72"/>
+          <w:szCs w:val="72"/>
+        </w:rPr>
+      </w:pPr>
+    </w:p>
+    <w:p>
+      <w:pPr>
+        <w:rPr>
+          <w:rFonts w:ascii="Times New Roman" w:hAnsi="Times New Roman" w:cs="Times New Roman"/>
+          <w:sz w:val="72"/>
+          <w:szCs w:val="72"/>
+        </w:rPr>
+      </w:pPr>
+    </w:p>
+    <w:p>
+      <w:pPr>
+        <w:rPr>
+          <w:rFonts w:ascii="Times New Roman" w:hAnsi="Times New Roman" w:cs="Times New Roman"/>
+          <w:sz w:val="72"/>
+          <w:szCs w:val="72"/>
+        </w:rPr>
+      </w:pPr>
+    </w:p>
+    <w:p>
+      <w:pPr>
+        <w:rPr>
+          <w:rFonts w:ascii="Times New Roman" w:hAnsi="Times New Roman" w:cs="Times New Roman"/>
+          <w:sz w:val="72"/>
+          <w:szCs w:val="72"/>
+        </w:rPr>
+      </w:pPr>
+    </w:p>
+    <w:p>
+      <w:pPr>
+        <w:rPr>
+          <w:rFonts w:ascii="Times New Roman" w:hAnsi="Times New Roman" w:cs="Times New Roman"/>
+          <w:sz w:val="72"/>
+          <w:szCs w:val="72"/>
+        </w:rPr>
+      </w:pPr>
+      <w:r>
+        <w:rPr>
+          <w:rFonts w:ascii="Times New Roman" w:hAnsi="Times New Roman" w:cs="Times New Roman"/>
+          <w:sz w:val="72"/>
+          <w:szCs w:val="72"/>
         </w:rPr>
         <w:t>Olivia</w:t>
       </w:r>
       <w:r>
         <w:rPr>
           <w:rFonts w:ascii="Times New Roman" w:hAnsi="Times New Roman" w:cs="Times New Roman"/>
-          <w:sz w:val="36"/>
-          <w:szCs w:val="36"/>
+          <w:sz w:val="72"/>
+          <w:szCs w:val="72"/>
         </w:rPr>
         <w:t xml:space="preserve"> </w:t>
       </w:r>
       <w:r>
         <w:rPr>
           <w:rFonts w:ascii="Times New Roman" w:hAnsi="Times New Roman" w:cs="Times New Roman"/>
-          <w:sz w:val="36"/>
-          <w:szCs w:val="36"/>
+          <w:sz w:val="72"/>
+          <w:szCs w:val="72"/>
         </w:rPr>
         <w:t>Lauren</w:t>
       </w:r>
@@ -103,45 +157,34 @@
       <w:pPr>
         <w:rPr>
           <w:rFonts w:ascii="Times New Roman" w:hAnsi="Times New Roman" w:cs="Times New Roman"/>
-          <w:sz w:val="36"/>
-          <w:szCs w:val="36"/>
-        </w:rPr>
-      </w:pPr>
-    </w:p>
-    <w:p>
-      <w:pPr>
-        <w:rPr>
-          <w:rFonts w:ascii="Times New Roman" w:hAnsi="Times New Roman" w:cs="Times New Roman"/>
-          <w:sz w:val="32"/>
-          <w:szCs w:val="32"/>
-          <w:lang w:val="en-US"/>
-        </w:rPr>
-      </w:pPr>
-      <w:r>
-        <w:rPr>
-          <w:rFonts w:ascii="Times New Roman" w:hAnsi="Times New Roman" w:cs="Times New Roman"/>
-          <w:sz w:val="32"/>
-          <w:szCs w:val="32"/>
-          <w:lang w:val="en-US"/>
-        </w:rPr>
-        <w:t>D.</w:t>
-      </w:r>
-      <w:proofErr w:type="gramStart"/>
-      <w:r>
-        <w:rPr>
-          <w:rFonts w:ascii="Times New Roman" w:hAnsi="Times New Roman" w:cs="Times New Roman"/>
-          <w:sz w:val="32"/>
-          <w:szCs w:val="32"/>
-          <w:lang w:val="en-US"/>
-        </w:rPr>
-        <w:t>O.B</w:t>
-      </w:r>
-      <w:proofErr w:type="gramEnd"/>
-      <w:r>
-        <w:rPr>
-          <w:rFonts w:ascii="Times New Roman" w:hAnsi="Times New Roman" w:cs="Times New Roman"/>
-          <w:sz w:val="32"/>
-          <w:szCs w:val="32"/>
+          <w:sz w:val="72"/>
+          <w:szCs w:val="72"/>
+        </w:rPr>
+      </w:pPr>
+    </w:p>
+    <w:p>
+      <w:pPr>
+        <w:rPr>
+          <w:rFonts w:ascii="Times New Roman" w:hAnsi="Times New Roman" w:cs="Times New Roman"/>
+          <w:sz w:val="56"/>
+          <w:szCs w:val="56"/>
+          <w:lang w:val="en-US"/>
+        </w:rPr>
+      </w:pPr>
+      <w:r>
+        <w:rPr>
+          <w:rFonts w:ascii="Times New Roman" w:hAnsi="Times New Roman" w:cs="Times New Roman"/>
+          <w:sz w:val="56"/>
+          <w:szCs w:val="56"/>
+          <w:lang w:val="en-US"/>
+        </w:rPr>
+        <w:t>D.O.B</w:t>
+      </w:r>
+      <w:r>
+        <w:rPr>
+          <w:rFonts w:ascii="Times New Roman" w:hAnsi="Times New Roman" w:cs="Times New Roman"/>
+          <w:sz w:val="56"/>
+          <w:szCs w:val="56"/>
           <w:lang w:val="en-US"/>
         </w:rPr>
         <w:tab/>
@@ -149,8 +192,8 @@
       <w:r>
         <w:rPr>
           <w:rFonts w:ascii="Times New Roman" w:hAnsi="Times New Roman" w:cs="Times New Roman"/>
-          <w:sz w:val="32"/>
-          <w:szCs w:val="32"/>
+          <w:sz w:val="56"/>
+          <w:szCs w:val="56"/>
           <w:lang w:val="en-US"/>
         </w:rPr>
         <w:tab/>
@@ -158,8 +201,8 @@
       <w:r>
         <w:rPr>
           <w:rFonts w:ascii="Times New Roman" w:hAnsi="Times New Roman" w:cs="Times New Roman"/>
-          <w:sz w:val="32"/>
-          <w:szCs w:val="32"/>
+          <w:sz w:val="56"/>
+          <w:szCs w:val="56"/>
           <w:lang w:val="en-US"/>
         </w:rPr>
         <w:t>31</w:t>
@@ -167,8 +210,8 @@
       <w:r>
         <w:rPr>
           <w:rFonts w:ascii="Times New Roman" w:hAnsi="Times New Roman" w:cs="Times New Roman"/>
-          <w:sz w:val="32"/>
-          <w:szCs w:val="32"/>
+          <w:sz w:val="56"/>
+          <w:szCs w:val="56"/>
           <w:lang w:val="en-US"/>
         </w:rPr>
         <w:t>.0</w:t>
@@ -176,8 +219,8 @@
       <w:r>
         <w:rPr>
           <w:rFonts w:ascii="Times New Roman" w:hAnsi="Times New Roman" w:cs="Times New Roman"/>
-          <w:sz w:val="32"/>
-          <w:szCs w:val="32"/>
+          <w:sz w:val="56"/>
+          <w:szCs w:val="56"/>
           <w:lang w:val="en-US"/>
         </w:rPr>
         <w:t>1</w:t>
@@ -185,8 +228,8 @@
       <w:r>
         <w:rPr>
           <w:rFonts w:ascii="Times New Roman" w:hAnsi="Times New Roman" w:cs="Times New Roman"/>
-          <w:sz w:val="32"/>
-          <w:szCs w:val="32"/>
+          <w:sz w:val="56"/>
+          <w:szCs w:val="56"/>
           <w:lang w:val="en-US"/>
         </w:rPr>
         <w:t>.19</w:t>
@@ -194,8 +237,8 @@
       <w:r>
         <w:rPr>
           <w:rFonts w:ascii="Times New Roman" w:hAnsi="Times New Roman" w:cs="Times New Roman"/>
-          <w:sz w:val="32"/>
-          <w:szCs w:val="32"/>
+          <w:sz w:val="56"/>
+          <w:szCs w:val="56"/>
           <w:lang w:val="en-US"/>
         </w:rPr>
         <w:t>88</w:t>
@@ -205,26 +248,26 @@
       <w:pPr>
         <w:rPr>
           <w:rFonts w:ascii="Times New Roman" w:hAnsi="Times New Roman" w:cs="Times New Roman"/>
-          <w:sz w:val="32"/>
-          <w:szCs w:val="32"/>
-          <w:lang w:val="en-US"/>
-        </w:rPr>
-      </w:pPr>
-    </w:p>
-    <w:p>
-      <w:pPr>
-        <w:rPr>
-          <w:rFonts w:ascii="Times New Roman" w:hAnsi="Times New Roman" w:cs="Times New Roman"/>
-          <w:sz w:val="32"/>
-          <w:szCs w:val="32"/>
-          <w:lang w:val="en-US"/>
-        </w:rPr>
-      </w:pPr>
-      <w:r>
-        <w:rPr>
-          <w:rFonts w:ascii="Times New Roman" w:hAnsi="Times New Roman" w:cs="Times New Roman"/>
-          <w:sz w:val="32"/>
-          <w:szCs w:val="32"/>
+          <w:sz w:val="56"/>
+          <w:szCs w:val="56"/>
+          <w:lang w:val="en-US"/>
+        </w:rPr>
+      </w:pPr>
+    </w:p>
+    <w:p>
+      <w:pPr>
+        <w:rPr>
+          <w:rFonts w:ascii="Times New Roman" w:hAnsi="Times New Roman" w:cs="Times New Roman"/>
+          <w:sz w:val="56"/>
+          <w:szCs w:val="56"/>
+          <w:lang w:val="en-US"/>
+        </w:rPr>
+      </w:pPr>
+      <w:r>
+        <w:rPr>
+          <w:rFonts w:ascii="Times New Roman" w:hAnsi="Times New Roman" w:cs="Times New Roman"/>
+          <w:sz w:val="56"/>
+          <w:szCs w:val="56"/>
           <w:lang w:val="en-US"/>
         </w:rPr>
         <w:t>Address</w:t>
@@ -232,8 +275,8 @@
       <w:r>
         <w:rPr>
           <w:rFonts w:ascii="Times New Roman" w:hAnsi="Times New Roman" w:cs="Times New Roman"/>
-          <w:sz w:val="32"/>
-          <w:szCs w:val="32"/>
+          <w:sz w:val="56"/>
+          <w:szCs w:val="56"/>
           <w:lang w:val="en-US"/>
         </w:rPr>
         <w:tab/>
@@ -241,8 +284,8 @@
       <w:r>
         <w:rPr>
           <w:rFonts w:ascii="Times New Roman" w:hAnsi="Times New Roman" w:cs="Times New Roman"/>
-          <w:sz w:val="32"/>
-          <w:szCs w:val="32"/>
+          <w:sz w:val="56"/>
+          <w:szCs w:val="56"/>
           <w:lang w:val="en-US"/>
         </w:rPr>
         <w:tab/>
@@ -250,8 +293,8 @@
       <w:r>
         <w:rPr>
           <w:rFonts w:ascii="Times New Roman" w:hAnsi="Times New Roman" w:cs="Times New Roman"/>
-          <w:sz w:val="32"/>
-          <w:szCs w:val="32"/>
+          <w:sz w:val="56"/>
+          <w:szCs w:val="56"/>
           <w:lang w:val="en-US"/>
         </w:rPr>
         <w:t>8</w:t>
@@ -259,8 +302,8 @@
       <w:r>
         <w:rPr>
           <w:rFonts w:ascii="Times New Roman" w:hAnsi="Times New Roman" w:cs="Times New Roman"/>
-          <w:sz w:val="32"/>
-          <w:szCs w:val="32"/>
+          <w:sz w:val="56"/>
+          <w:szCs w:val="56"/>
           <w:lang w:val="en-US"/>
         </w:rPr>
         <w:t xml:space="preserve"> </w:t>
@@ -268,8 +311,8 @@
       <w:r>
         <w:rPr>
           <w:rFonts w:ascii="Times New Roman" w:hAnsi="Times New Roman" w:cs="Times New Roman"/>
-          <w:sz w:val="32"/>
-          <w:szCs w:val="32"/>
+          <w:sz w:val="56"/>
+          <w:szCs w:val="56"/>
           <w:lang w:val="en-US"/>
         </w:rPr>
         <w:t>High Street</w:t>
@@ -277,8 +320,8 @@
       <w:r>
         <w:rPr>
           <w:rFonts w:ascii="Times New Roman" w:hAnsi="Times New Roman" w:cs="Times New Roman"/>
-          <w:sz w:val="32"/>
-          <w:szCs w:val="32"/>
+          <w:sz w:val="56"/>
+          <w:szCs w:val="56"/>
           <w:lang w:val="en-US"/>
         </w:rPr>
         <w:t xml:space="preserve">, 60061 </w:t>
@@ -287,8 +330,8 @@
       <w:r>
         <w:rPr>
           <w:rFonts w:ascii="Times New Roman" w:hAnsi="Times New Roman" w:cs="Times New Roman"/>
-          <w:sz w:val="32"/>
-          <w:szCs w:val="32"/>
+          <w:sz w:val="56"/>
+          <w:szCs w:val="56"/>
           <w:lang w:val="en-US"/>
         </w:rPr>
         <w:t>Gyr</w:t>
@@ -299,26 +342,26 @@
       <w:pPr>
         <w:rPr>
           <w:rFonts w:ascii="Times New Roman" w:hAnsi="Times New Roman" w:cs="Times New Roman"/>
-          <w:sz w:val="32"/>
-          <w:szCs w:val="32"/>
-          <w:lang w:val="en-US"/>
-        </w:rPr>
-      </w:pPr>
-    </w:p>
-    <w:p>
-      <w:pPr>
-        <w:rPr>
-          <w:rFonts w:ascii="Times New Roman" w:hAnsi="Times New Roman" w:cs="Times New Roman"/>
-          <w:sz w:val="32"/>
-          <w:szCs w:val="32"/>
-          <w:lang w:val="en-US"/>
-        </w:rPr>
-      </w:pPr>
-      <w:r>
-        <w:rPr>
-          <w:rFonts w:ascii="Times New Roman" w:hAnsi="Times New Roman" w:cs="Times New Roman"/>
-          <w:sz w:val="32"/>
-          <w:szCs w:val="32"/>
+          <w:sz w:val="56"/>
+          <w:szCs w:val="56"/>
+          <w:lang w:val="en-US"/>
+        </w:rPr>
+      </w:pPr>
+    </w:p>
+    <w:p>
+      <w:pPr>
+        <w:rPr>
+          <w:rFonts w:ascii="Times New Roman" w:hAnsi="Times New Roman" w:cs="Times New Roman"/>
+          <w:sz w:val="56"/>
+          <w:szCs w:val="56"/>
+          <w:lang w:val="en-US"/>
+        </w:rPr>
+      </w:pPr>
+      <w:r>
+        <w:rPr>
+          <w:rFonts w:ascii="Times New Roman" w:hAnsi="Times New Roman" w:cs="Times New Roman"/>
+          <w:sz w:val="56"/>
+          <w:szCs w:val="56"/>
           <w:lang w:val="en-US"/>
         </w:rPr>
         <w:t xml:space="preserve">Tel. </w:t>
@@ -326,8 +369,8 @@
       <w:r>
         <w:rPr>
           <w:rFonts w:ascii="Times New Roman" w:hAnsi="Times New Roman" w:cs="Times New Roman"/>
-          <w:sz w:val="32"/>
-          <w:szCs w:val="32"/>
+          <w:sz w:val="56"/>
+          <w:szCs w:val="56"/>
           <w:lang w:val="en-US"/>
         </w:rPr>
         <w:tab/>
@@ -335,8 +378,8 @@
       <w:r>
         <w:rPr>
           <w:rFonts w:ascii="Times New Roman" w:hAnsi="Times New Roman" w:cs="Times New Roman"/>
-          <w:sz w:val="32"/>
-          <w:szCs w:val="32"/>
+          <w:sz w:val="56"/>
+          <w:szCs w:val="56"/>
           <w:lang w:val="en-US"/>
         </w:rPr>
         <w:tab/>
@@ -345,8 +388,8 @@
       <w:r>
         <w:rPr>
           <w:rFonts w:ascii="Times New Roman" w:hAnsi="Times New Roman" w:cs="Times New Roman"/>
-          <w:sz w:val="32"/>
-          <w:szCs w:val="32"/>
+          <w:sz w:val="56"/>
+          <w:szCs w:val="56"/>
           <w:lang w:val="en-US"/>
         </w:rPr>
         <w:t>7389465</w:t>
@@ -356,26 +399,26 @@
       <w:pPr>
         <w:rPr>
           <w:rFonts w:ascii="Times New Roman" w:hAnsi="Times New Roman" w:cs="Times New Roman"/>
-          <w:sz w:val="32"/>
-          <w:szCs w:val="32"/>
-          <w:lang w:val="en-US"/>
-        </w:rPr>
-      </w:pPr>
-    </w:p>
-    <w:p>
-      <w:pPr>
-        <w:rPr>
-          <w:rFonts w:ascii="Times New Roman" w:hAnsi="Times New Roman" w:cs="Times New Roman"/>
-          <w:sz w:val="32"/>
-          <w:szCs w:val="32"/>
-          <w:lang w:val="en-US"/>
-        </w:rPr>
-      </w:pPr>
-      <w:r>
-        <w:rPr>
-          <w:rFonts w:ascii="Times New Roman" w:hAnsi="Times New Roman" w:cs="Times New Roman"/>
-          <w:sz w:val="32"/>
-          <w:szCs w:val="32"/>
+          <w:sz w:val="56"/>
+          <w:szCs w:val="56"/>
+          <w:lang w:val="en-US"/>
+        </w:rPr>
+      </w:pPr>
+    </w:p>
+    <w:p>
+      <w:pPr>
+        <w:rPr>
+          <w:rFonts w:ascii="Times New Roman" w:hAnsi="Times New Roman" w:cs="Times New Roman"/>
+          <w:sz w:val="56"/>
+          <w:szCs w:val="56"/>
+          <w:lang w:val="en-US"/>
+        </w:rPr>
+      </w:pPr>
+      <w:r>
+        <w:rPr>
+          <w:rFonts w:ascii="Times New Roman" w:hAnsi="Times New Roman" w:cs="Times New Roman"/>
+          <w:sz w:val="56"/>
+          <w:szCs w:val="56"/>
           <w:lang w:val="en-US"/>
         </w:rPr>
         <w:t>Email</w:t>
@@ -383,8 +426,8 @@
       <w:r>
         <w:rPr>
           <w:rFonts w:ascii="Times New Roman" w:hAnsi="Times New Roman" w:cs="Times New Roman"/>
-          <w:sz w:val="32"/>
-          <w:szCs w:val="32"/>
+          <w:sz w:val="56"/>
+          <w:szCs w:val="56"/>
           <w:lang w:val="en-US"/>
         </w:rPr>
         <w:tab/>
@@ -392,8 +435,8 @@
       <w:r>
         <w:rPr>
           <w:rFonts w:ascii="Times New Roman" w:hAnsi="Times New Roman" w:cs="Times New Roman"/>
-          <w:sz w:val="32"/>
-          <w:szCs w:val="32"/>
+          <w:sz w:val="56"/>
+          <w:szCs w:val="56"/>
           <w:lang w:val="en-US"/>
         </w:rPr>
         <w:tab/>
@@ -401,8 +444,8 @@
       <w:r>
         <w:rPr>
           <w:rFonts w:ascii="Times New Roman" w:hAnsi="Times New Roman" w:cs="Times New Roman"/>
-          <w:sz w:val="32"/>
-          <w:szCs w:val="32"/>
+          <w:sz w:val="56"/>
+          <w:szCs w:val="56"/>
         </w:rPr>
         <w:t>olivialauren88@gmail.com</w:t>
       </w:r>
@@ -411,18 +454,38 @@
       <w:pPr>
         <w:rPr>
           <w:rFonts w:ascii="Times New Roman" w:hAnsi="Times New Roman" w:cs="Times New Roman"/>
-          <w:sz w:val="32"/>
-          <w:szCs w:val="32"/>
-          <w:lang w:val="en-US"/>
-        </w:rPr>
-      </w:pPr>
-    </w:p>
-    <w:p>
-      <w:pPr>
-        <w:rPr>
-          <w:rFonts w:ascii="Times New Roman" w:hAnsi="Times New Roman" w:cs="Times New Roman"/>
-          <w:sz w:val="32"/>
-          <w:szCs w:val="32"/>
+          <w:sz w:val="56"/>
+          <w:szCs w:val="56"/>
+          <w:lang w:val="en-US"/>
+        </w:rPr>
+      </w:pPr>
+    </w:p>
+    <w:p>
+      <w:pPr>
+        <w:rPr>
+          <w:rFonts w:ascii="Times New Roman" w:hAnsi="Times New Roman" w:cs="Times New Roman"/>
+          <w:sz w:val="56"/>
+          <w:szCs w:val="56"/>
+          <w:lang w:val="en-US"/>
+        </w:rPr>
+      </w:pPr>
+    </w:p>
+    <w:p>
+      <w:pPr>
+        <w:rPr>
+          <w:rFonts w:ascii="Times New Roman" w:hAnsi="Times New Roman" w:cs="Times New Roman"/>
+          <w:sz w:val="56"/>
+          <w:szCs w:val="56"/>
+          <w:lang w:val="en-US"/>
+        </w:rPr>
+      </w:pPr>
+    </w:p>
+    <w:p>
+      <w:pPr>
+        <w:rPr>
+          <w:rFonts w:ascii="Times New Roman" w:hAnsi="Times New Roman" w:cs="Times New Roman"/>
+          <w:sz w:val="56"/>
+          <w:szCs w:val="56"/>
           <w:lang w:val="en-US"/>
         </w:rPr>
       </w:pPr>
@@ -432,18 +495,19 @@
         <w:spacing w:line="360" w:lineRule="auto"/>
         <w:rPr>
           <w:rFonts w:ascii="Times New Roman" w:hAnsi="Times New Roman" w:cs="Times New Roman"/>
-          <w:sz w:val="36"/>
-          <w:szCs w:val="36"/>
-          <w:lang w:val="en-US"/>
-        </w:rPr>
-      </w:pPr>
-      <w:r>
-        <w:rPr>
-          <w:rFonts w:ascii="Times New Roman" w:hAnsi="Times New Roman" w:cs="Times New Roman"/>
-          <w:sz w:val="36"/>
-          <w:szCs w:val="36"/>
-          <w:lang w:val="en-US"/>
-        </w:rPr>
+          <w:sz w:val="72"/>
+          <w:szCs w:val="72"/>
+          <w:lang w:val="en-US"/>
+        </w:rPr>
+      </w:pPr>
+      <w:r>
+        <w:rPr>
+          <w:rFonts w:ascii="Times New Roman" w:hAnsi="Times New Roman" w:cs="Times New Roman"/>
+          <w:sz w:val="72"/>
+          <w:szCs w:val="72"/>
+          <w:lang w:val="en-US"/>
+        </w:rPr>
+        <w:lastRenderedPageBreak/>
         <w:t>Education</w:t>
       </w:r>
     </w:p>
@@ -452,16 +516,16 @@
         <w:spacing w:line="360" w:lineRule="auto"/>
         <w:rPr>
           <w:rFonts w:ascii="Times New Roman" w:hAnsi="Times New Roman" w:cs="Times New Roman"/>
-          <w:sz w:val="32"/>
-          <w:szCs w:val="32"/>
-          <w:lang w:val="en-US"/>
-        </w:rPr>
-      </w:pPr>
-      <w:r>
-        <w:rPr>
-          <w:rFonts w:ascii="Times New Roman" w:hAnsi="Times New Roman" w:cs="Times New Roman"/>
-          <w:sz w:val="32"/>
-          <w:szCs w:val="32"/>
+          <w:sz w:val="56"/>
+          <w:szCs w:val="56"/>
+          <w:lang w:val="en-US"/>
+        </w:rPr>
+      </w:pPr>
+      <w:r>
+        <w:rPr>
+          <w:rFonts w:ascii="Times New Roman" w:hAnsi="Times New Roman" w:cs="Times New Roman"/>
+          <w:sz w:val="56"/>
+          <w:szCs w:val="56"/>
           <w:lang w:val="en-US"/>
         </w:rPr>
         <w:t xml:space="preserve">Master’s Degree in </w:t>
@@ -469,11 +533,20 @@
       <w:r>
         <w:rPr>
           <w:rFonts w:ascii="Times New Roman" w:hAnsi="Times New Roman" w:cs="Times New Roman"/>
-          <w:sz w:val="32"/>
-          <w:szCs w:val="32"/>
-          <w:lang w:val="en-US"/>
-        </w:rPr>
-        <w:t>biology from the University of York</w:t>
+          <w:sz w:val="56"/>
+          <w:szCs w:val="56"/>
+          <w:lang w:val="en-US"/>
+        </w:rPr>
+        <w:t>B</w:t>
+      </w:r>
+      <w:r>
+        <w:rPr>
+          <w:rFonts w:ascii="Times New Roman" w:hAnsi="Times New Roman" w:cs="Times New Roman"/>
+          <w:sz w:val="56"/>
+          <w:szCs w:val="56"/>
+          <w:lang w:val="en-US"/>
+        </w:rPr>
+        <w:t>iology from the University of York</w:t>
       </w:r>
     </w:p>
     <w:p>
@@ -481,16 +554,16 @@
         <w:spacing w:line="360" w:lineRule="auto"/>
         <w:rPr>
           <w:rFonts w:ascii="Times New Roman" w:hAnsi="Times New Roman" w:cs="Times New Roman"/>
-          <w:sz w:val="32"/>
-          <w:szCs w:val="32"/>
-          <w:lang w:val="en-US"/>
-        </w:rPr>
-      </w:pPr>
-      <w:r>
-        <w:rPr>
-          <w:rFonts w:ascii="Times New Roman" w:hAnsi="Times New Roman" w:cs="Times New Roman"/>
-          <w:sz w:val="32"/>
-          <w:szCs w:val="32"/>
+          <w:sz w:val="56"/>
+          <w:szCs w:val="56"/>
+          <w:lang w:val="en-US"/>
+        </w:rPr>
+      </w:pPr>
+      <w:r>
+        <w:rPr>
+          <w:rFonts w:ascii="Times New Roman" w:hAnsi="Times New Roman" w:cs="Times New Roman"/>
+          <w:sz w:val="56"/>
+          <w:szCs w:val="56"/>
           <w:lang w:val="en-US"/>
         </w:rPr>
         <w:t xml:space="preserve">Bachelor’s Degree in </w:t>
@@ -498,19 +571,28 @@
       <w:r>
         <w:rPr>
           <w:rFonts w:ascii="Times New Roman" w:hAnsi="Times New Roman" w:cs="Times New Roman"/>
-          <w:sz w:val="32"/>
-          <w:szCs w:val="32"/>
-          <w:lang w:val="en-US"/>
-        </w:rPr>
-        <w:t>biology from the University of York</w:t>
-      </w:r>
-    </w:p>
-    <w:p>
-      <w:pPr>
-        <w:rPr>
-          <w:rFonts w:ascii="Times New Roman" w:hAnsi="Times New Roman" w:cs="Times New Roman"/>
-          <w:sz w:val="32"/>
-          <w:szCs w:val="32"/>
+          <w:sz w:val="56"/>
+          <w:szCs w:val="56"/>
+          <w:lang w:val="en-US"/>
+        </w:rPr>
+        <w:t>B</w:t>
+      </w:r>
+      <w:r>
+        <w:rPr>
+          <w:rFonts w:ascii="Times New Roman" w:hAnsi="Times New Roman" w:cs="Times New Roman"/>
+          <w:sz w:val="56"/>
+          <w:szCs w:val="56"/>
+          <w:lang w:val="en-US"/>
+        </w:rPr>
+        <w:t>iology from the University of York</w:t>
+      </w:r>
+    </w:p>
+    <w:p>
+      <w:pPr>
+        <w:rPr>
+          <w:rFonts w:ascii="Times New Roman" w:hAnsi="Times New Roman" w:cs="Times New Roman"/>
+          <w:sz w:val="56"/>
+          <w:szCs w:val="56"/>
           <w:lang w:val="en-US"/>
         </w:rPr>
       </w:pPr>
@@ -520,16 +602,16 @@
         <w:spacing w:line="360" w:lineRule="auto"/>
         <w:rPr>
           <w:rFonts w:ascii="Times New Roman" w:hAnsi="Times New Roman" w:cs="Times New Roman"/>
-          <w:sz w:val="36"/>
-          <w:szCs w:val="36"/>
-          <w:lang w:val="en-US"/>
-        </w:rPr>
-      </w:pPr>
-      <w:r>
-        <w:rPr>
-          <w:rFonts w:ascii="Times New Roman" w:hAnsi="Times New Roman" w:cs="Times New Roman"/>
-          <w:sz w:val="36"/>
-          <w:szCs w:val="36"/>
+          <w:sz w:val="72"/>
+          <w:szCs w:val="72"/>
+          <w:lang w:val="en-US"/>
+        </w:rPr>
+      </w:pPr>
+      <w:r>
+        <w:rPr>
+          <w:rFonts w:ascii="Times New Roman" w:hAnsi="Times New Roman" w:cs="Times New Roman"/>
+          <w:sz w:val="72"/>
+          <w:szCs w:val="72"/>
           <w:lang w:val="en-US"/>
         </w:rPr>
         <w:t>Working Experience</w:t>
@@ -540,34 +622,25 @@
         <w:spacing w:line="360" w:lineRule="auto"/>
         <w:rPr>
           <w:rFonts w:ascii="Times New Roman" w:hAnsi="Times New Roman" w:cs="Times New Roman"/>
-          <w:sz w:val="32"/>
-          <w:szCs w:val="32"/>
-          <w:lang w:val="en-US"/>
-        </w:rPr>
-      </w:pPr>
-      <w:r>
-        <w:rPr>
-          <w:rFonts w:ascii="Times New Roman" w:hAnsi="Times New Roman" w:cs="Times New Roman"/>
-          <w:sz w:val="32"/>
-          <w:szCs w:val="32"/>
-          <w:lang w:val="en-US"/>
-        </w:rPr>
-        <w:t>2018</w:t>
-      </w:r>
-      <w:r>
-        <w:rPr>
-          <w:rFonts w:ascii="Times New Roman" w:hAnsi="Times New Roman" w:cs="Times New Roman"/>
-          <w:sz w:val="32"/>
-          <w:szCs w:val="32"/>
-          <w:lang w:val="en-US"/>
-        </w:rPr>
-        <w:t xml:space="preserve"> – 2022</w:t>
-      </w:r>
-      <w:r>
-        <w:rPr>
-          <w:rFonts w:ascii="Times New Roman" w:hAnsi="Times New Roman" w:cs="Times New Roman"/>
-          <w:sz w:val="32"/>
-          <w:szCs w:val="32"/>
+          <w:sz w:val="56"/>
+          <w:szCs w:val="56"/>
+          <w:lang w:val="en-US"/>
+        </w:rPr>
+      </w:pPr>
+      <w:r>
+        <w:rPr>
+          <w:rFonts w:ascii="Times New Roman" w:hAnsi="Times New Roman" w:cs="Times New Roman"/>
+          <w:sz w:val="56"/>
+          <w:szCs w:val="56"/>
+          <w:lang w:val="en-US"/>
+        </w:rPr>
+        <w:t>2018 – 2022</w:t>
+      </w:r>
+      <w:r>
+        <w:rPr>
+          <w:rFonts w:ascii="Times New Roman" w:hAnsi="Times New Roman" w:cs="Times New Roman"/>
+          <w:sz w:val="56"/>
+          <w:szCs w:val="56"/>
           <w:lang w:val="en-US"/>
         </w:rPr>
         <w:tab/>
@@ -575,8 +648,8 @@
       <w:r>
         <w:rPr>
           <w:rFonts w:ascii="Times New Roman" w:hAnsi="Times New Roman" w:cs="Times New Roman"/>
-          <w:sz w:val="32"/>
-          <w:szCs w:val="32"/>
+          <w:sz w:val="56"/>
+          <w:szCs w:val="56"/>
           <w:lang w:val="en-US"/>
         </w:rPr>
         <w:tab/>
@@ -584,8 +657,8 @@
       <w:r>
         <w:rPr>
           <w:rFonts w:ascii="Times New Roman" w:hAnsi="Times New Roman" w:cs="Times New Roman"/>
-          <w:sz w:val="32"/>
-          <w:szCs w:val="32"/>
+          <w:sz w:val="56"/>
+          <w:szCs w:val="56"/>
           <w:lang w:val="en-US"/>
         </w:rPr>
         <w:t>Science Teacher at South London Secondary School</w:t>
@@ -596,16 +669,16 @@
         <w:spacing w:line="360" w:lineRule="auto"/>
         <w:rPr>
           <w:rFonts w:ascii="Times New Roman" w:hAnsi="Times New Roman" w:cs="Times New Roman"/>
-          <w:sz w:val="32"/>
-          <w:szCs w:val="32"/>
-          <w:lang w:val="en-US"/>
-        </w:rPr>
-      </w:pPr>
-      <w:r>
-        <w:rPr>
-          <w:rFonts w:ascii="Times New Roman" w:hAnsi="Times New Roman" w:cs="Times New Roman"/>
-          <w:sz w:val="32"/>
-          <w:szCs w:val="32"/>
+          <w:sz w:val="56"/>
+          <w:szCs w:val="56"/>
+          <w:lang w:val="en-US"/>
+        </w:rPr>
+      </w:pPr>
+      <w:r>
+        <w:rPr>
+          <w:rFonts w:ascii="Times New Roman" w:hAnsi="Times New Roman" w:cs="Times New Roman"/>
+          <w:sz w:val="56"/>
+          <w:szCs w:val="56"/>
           <w:lang w:val="en-US"/>
         </w:rPr>
         <w:t xml:space="preserve">2016 – 2018 </w:t>
@@ -613,17 +686,8 @@
       <w:r>
         <w:rPr>
           <w:rFonts w:ascii="Times New Roman" w:hAnsi="Times New Roman" w:cs="Times New Roman"/>
-          <w:sz w:val="32"/>
-          <w:szCs w:val="32"/>
-          <w:lang w:val="en-US"/>
-        </w:rPr>
-        <w:tab/>
-      </w:r>
-      <w:r>
-        <w:rPr>
-          <w:rFonts w:ascii="Times New Roman" w:hAnsi="Times New Roman" w:cs="Times New Roman"/>
-          <w:sz w:val="32"/>
-          <w:szCs w:val="32"/>
+          <w:sz w:val="56"/>
+          <w:szCs w:val="56"/>
           <w:lang w:val="en-US"/>
         </w:rPr>
         <w:tab/>
@@ -635,8 +699,8 @@
         <w:spacing w:line="360" w:lineRule="auto"/>
         <w:rPr>
           <w:rFonts w:ascii="Times New Roman" w:hAnsi="Times New Roman" w:cs="Times New Roman"/>
-          <w:sz w:val="32"/>
-          <w:szCs w:val="32"/>
+          <w:sz w:val="56"/>
+          <w:szCs w:val="56"/>
           <w:lang w:val="en-US"/>
         </w:rPr>
       </w:pPr>
@@ -646,18 +710,41 @@
         <w:spacing w:line="360" w:lineRule="auto"/>
         <w:rPr>
           <w:rFonts w:ascii="Times New Roman" w:hAnsi="Times New Roman" w:cs="Times New Roman"/>
-          <w:sz w:val="36"/>
-          <w:szCs w:val="36"/>
-          <w:lang w:val="en-US"/>
-        </w:rPr>
-      </w:pPr>
-      <w:r>
-        <w:rPr>
-          <w:rFonts w:ascii="Times New Roman" w:hAnsi="Times New Roman" w:cs="Times New Roman"/>
-          <w:sz w:val="36"/>
-          <w:szCs w:val="36"/>
-          <w:lang w:val="en-US"/>
-        </w:rPr>
+          <w:sz w:val="56"/>
+          <w:szCs w:val="56"/>
+          <w:lang w:val="en-US"/>
+        </w:rPr>
+      </w:pPr>
+    </w:p>
+    <w:p>
+      <w:pPr>
+        <w:spacing w:line="360" w:lineRule="auto"/>
+        <w:rPr>
+          <w:rFonts w:ascii="Times New Roman" w:hAnsi="Times New Roman" w:cs="Times New Roman"/>
+          <w:sz w:val="56"/>
+          <w:szCs w:val="56"/>
+          <w:lang w:val="en-US"/>
+        </w:rPr>
+      </w:pPr>
+    </w:p>
+    <w:p>
+      <w:pPr>
+        <w:spacing w:line="360" w:lineRule="auto"/>
+        <w:rPr>
+          <w:rFonts w:ascii="Times New Roman" w:hAnsi="Times New Roman" w:cs="Times New Roman"/>
+          <w:sz w:val="72"/>
+          <w:szCs w:val="72"/>
+          <w:lang w:val="en-US"/>
+        </w:rPr>
+      </w:pPr>
+      <w:r>
+        <w:rPr>
+          <w:rFonts w:ascii="Times New Roman" w:hAnsi="Times New Roman" w:cs="Times New Roman"/>
+          <w:sz w:val="72"/>
+          <w:szCs w:val="72"/>
+          <w:lang w:val="en-US"/>
+        </w:rPr>
+        <w:lastRenderedPageBreak/>
         <w:t>Letter of motivation</w:t>
       </w:r>
     </w:p>
@@ -666,52 +753,214 @@
         <w:spacing w:line="360" w:lineRule="auto"/>
         <w:rPr>
           <w:rFonts w:ascii="Times New Roman" w:hAnsi="Times New Roman" w:cs="Times New Roman"/>
-          <w:sz w:val="32"/>
-          <w:szCs w:val="32"/>
-          <w:lang w:val="en-US"/>
-        </w:rPr>
-      </w:pPr>
-      <w:r>
-        <w:rPr>
-          <w:rFonts w:ascii="Times New Roman" w:hAnsi="Times New Roman" w:cs="Times New Roman"/>
-          <w:sz w:val="32"/>
-          <w:szCs w:val="32"/>
-          <w:lang w:val="en-US"/>
-        </w:rPr>
-        <w:t xml:space="preserve">“…my hope is that in moving into a smaller community I will be able to better meet the needs of each single student, </w:t>
-      </w:r>
-      <w:r>
-        <w:rPr>
-          <w:rFonts w:ascii="Times New Roman" w:hAnsi="Times New Roman" w:cs="Times New Roman"/>
-          <w:sz w:val="32"/>
-          <w:szCs w:val="32"/>
-          <w:lang w:val="en-US"/>
-        </w:rPr>
-        <w:t>to</w:t>
-      </w:r>
-      <w:r>
-        <w:rPr>
-          <w:rFonts w:ascii="Times New Roman" w:hAnsi="Times New Roman" w:cs="Times New Roman"/>
-          <w:sz w:val="32"/>
-          <w:szCs w:val="32"/>
-          <w:lang w:val="en-US"/>
-        </w:rPr>
-        <w:t xml:space="preserve"> render my teaching method more effective. </w:t>
-      </w:r>
-      <w:r>
-        <w:rPr>
-          <w:rFonts w:ascii="Times New Roman" w:hAnsi="Times New Roman" w:cs="Times New Roman"/>
-          <w:sz w:val="32"/>
-          <w:szCs w:val="32"/>
-          <w:lang w:val="en-US"/>
-        </w:rPr>
-        <w:t>Passion alone unfortunately is not enough to make a good teacher, but with my excellent organizational skills will prove an invaluable asset in the class and the school more in general.</w:t>
-      </w:r>
-      <w:r>
-        <w:rPr>
-          <w:rFonts w:ascii="Times New Roman" w:hAnsi="Times New Roman" w:cs="Times New Roman"/>
-          <w:sz w:val="32"/>
-          <w:szCs w:val="32"/>
+          <w:sz w:val="56"/>
+          <w:szCs w:val="56"/>
+          <w:lang w:val="en-US"/>
+        </w:rPr>
+      </w:pPr>
+      <w:r>
+        <w:rPr>
+          <w:rFonts w:ascii="Times New Roman" w:hAnsi="Times New Roman" w:cs="Times New Roman"/>
+          <w:sz w:val="56"/>
+          <w:szCs w:val="56"/>
+          <w:lang w:val="en-US"/>
+        </w:rPr>
+        <w:t xml:space="preserve">“…my hope is that in moving into a smaller community I will be able to better meet the needs of each </w:t>
+      </w:r>
+      <w:r>
+        <w:rPr>
+          <w:rFonts w:ascii="Times New Roman" w:hAnsi="Times New Roman" w:cs="Times New Roman"/>
+          <w:sz w:val="56"/>
+          <w:szCs w:val="56"/>
+          <w:lang w:val="en-US"/>
+        </w:rPr>
+        <w:t>individual</w:t>
+      </w:r>
+      <w:r>
+        <w:rPr>
+          <w:rFonts w:ascii="Times New Roman" w:hAnsi="Times New Roman" w:cs="Times New Roman"/>
+          <w:sz w:val="56"/>
+          <w:szCs w:val="56"/>
+          <w:lang w:val="en-US"/>
+        </w:rPr>
+        <w:t xml:space="preserve"> student, </w:t>
+      </w:r>
+      <w:r>
+        <w:rPr>
+          <w:rFonts w:ascii="Times New Roman" w:hAnsi="Times New Roman" w:cs="Times New Roman"/>
+          <w:sz w:val="56"/>
+          <w:szCs w:val="56"/>
+          <w:lang w:val="en-US"/>
+        </w:rPr>
+        <w:t>and</w:t>
+      </w:r>
+      <w:r>
+        <w:rPr>
+          <w:rFonts w:ascii="Times New Roman" w:hAnsi="Times New Roman" w:cs="Times New Roman"/>
+          <w:sz w:val="56"/>
+          <w:szCs w:val="56"/>
+          <w:lang w:val="en-US"/>
+        </w:rPr>
+        <w:t xml:space="preserve"> </w:t>
+      </w:r>
+      <w:r>
+        <w:rPr>
+          <w:rFonts w:ascii="Times New Roman" w:hAnsi="Times New Roman" w:cs="Times New Roman"/>
+          <w:sz w:val="56"/>
+          <w:szCs w:val="56"/>
+          <w:lang w:val="en-US"/>
+        </w:rPr>
+        <w:t>apply</w:t>
+      </w:r>
+      <w:r>
+        <w:rPr>
+          <w:rFonts w:ascii="Times New Roman" w:hAnsi="Times New Roman" w:cs="Times New Roman"/>
+          <w:sz w:val="56"/>
+          <w:szCs w:val="56"/>
+          <w:lang w:val="en-US"/>
+        </w:rPr>
+        <w:t xml:space="preserve"> my teaching method</w:t>
+      </w:r>
+      <w:r>
+        <w:rPr>
+          <w:rFonts w:ascii="Times New Roman" w:hAnsi="Times New Roman" w:cs="Times New Roman"/>
+          <w:sz w:val="56"/>
+          <w:szCs w:val="56"/>
+          <w:lang w:val="en-US"/>
+        </w:rPr>
+        <w:t>s</w:t>
+      </w:r>
+      <w:r>
+        <w:rPr>
+          <w:rFonts w:ascii="Times New Roman" w:hAnsi="Times New Roman" w:cs="Times New Roman"/>
+          <w:sz w:val="56"/>
+          <w:szCs w:val="56"/>
+          <w:lang w:val="en-US"/>
+        </w:rPr>
+        <w:t xml:space="preserve"> mo</w:t>
+      </w:r>
+      <w:r>
+        <w:rPr>
+          <w:rFonts w:ascii="Times New Roman" w:hAnsi="Times New Roman" w:cs="Times New Roman"/>
+          <w:sz w:val="56"/>
+          <w:szCs w:val="56"/>
+          <w:lang w:val="en-US"/>
+        </w:rPr>
+        <w:t>st</w:t>
+      </w:r>
+      <w:r>
+        <w:rPr>
+          <w:rFonts w:ascii="Times New Roman" w:hAnsi="Times New Roman" w:cs="Times New Roman"/>
+          <w:sz w:val="56"/>
+          <w:szCs w:val="56"/>
+          <w:lang w:val="en-US"/>
+        </w:rPr>
+        <w:t xml:space="preserve"> effective</w:t>
+      </w:r>
+      <w:r>
+        <w:rPr>
+          <w:rFonts w:ascii="Times New Roman" w:hAnsi="Times New Roman" w:cs="Times New Roman"/>
+          <w:sz w:val="56"/>
+          <w:szCs w:val="56"/>
+          <w:lang w:val="en-US"/>
+        </w:rPr>
+        <w:t>ly</w:t>
+      </w:r>
+      <w:r>
+        <w:rPr>
+          <w:rFonts w:ascii="Times New Roman" w:hAnsi="Times New Roman" w:cs="Times New Roman"/>
+          <w:sz w:val="56"/>
+          <w:szCs w:val="56"/>
+          <w:lang w:val="en-US"/>
+        </w:rPr>
+        <w:t xml:space="preserve">. </w:t>
+      </w:r>
+      <w:r>
+        <w:rPr>
+          <w:rFonts w:ascii="Times New Roman" w:hAnsi="Times New Roman" w:cs="Times New Roman"/>
+          <w:sz w:val="56"/>
+          <w:szCs w:val="56"/>
+          <w:lang w:val="en-US"/>
+        </w:rPr>
+        <w:t xml:space="preserve">Passion alone unfortunately is not enough to make a good teacher, but with my excellent organizational skills </w:t>
+      </w:r>
+      <w:r>
+        <w:rPr>
+          <w:rFonts w:ascii="Times New Roman" w:hAnsi="Times New Roman" w:cs="Times New Roman"/>
+          <w:sz w:val="56"/>
+          <w:szCs w:val="56"/>
+          <w:lang w:val="en-US"/>
+        </w:rPr>
+        <w:t xml:space="preserve">I </w:t>
+      </w:r>
+      <w:r>
+        <w:rPr>
+          <w:rFonts w:ascii="Times New Roman" w:hAnsi="Times New Roman" w:cs="Times New Roman"/>
+          <w:sz w:val="56"/>
+          <w:szCs w:val="56"/>
+          <w:lang w:val="en-US"/>
+        </w:rPr>
+        <w:t xml:space="preserve">will prove </w:t>
+      </w:r>
+      <w:r>
+        <w:rPr>
+          <w:rFonts w:ascii="Times New Roman" w:hAnsi="Times New Roman" w:cs="Times New Roman"/>
+          <w:sz w:val="56"/>
+          <w:szCs w:val="56"/>
+          <w:lang w:val="en-US"/>
+        </w:rPr>
+        <w:t xml:space="preserve">to be </w:t>
+      </w:r>
+      <w:r>
+        <w:rPr>
+          <w:rFonts w:ascii="Times New Roman" w:hAnsi="Times New Roman" w:cs="Times New Roman"/>
+          <w:sz w:val="56"/>
+          <w:szCs w:val="56"/>
+          <w:lang w:val="en-US"/>
+        </w:rPr>
+        <w:t xml:space="preserve">an invaluable asset in the class and the </w:t>
+      </w:r>
+      <w:r>
+        <w:rPr>
+          <w:rFonts w:ascii="Times New Roman" w:hAnsi="Times New Roman" w:cs="Times New Roman"/>
+          <w:sz w:val="56"/>
+          <w:szCs w:val="56"/>
+          <w:lang w:val="en-US"/>
+        </w:rPr>
+        <w:t xml:space="preserve">wider </w:t>
+      </w:r>
+      <w:r>
+        <w:rPr>
+          <w:rFonts w:ascii="Times New Roman" w:hAnsi="Times New Roman" w:cs="Times New Roman"/>
+          <w:sz w:val="56"/>
+          <w:szCs w:val="56"/>
+          <w:lang w:val="en-US"/>
+        </w:rPr>
+        <w:t>school</w:t>
+      </w:r>
+      <w:r>
+        <w:rPr>
+          <w:rFonts w:ascii="Times New Roman" w:hAnsi="Times New Roman" w:cs="Times New Roman"/>
+          <w:sz w:val="56"/>
+          <w:szCs w:val="56"/>
+          <w:lang w:val="en-US"/>
+        </w:rPr>
+        <w:t xml:space="preserve"> community in general</w:t>
+      </w:r>
+      <w:r>
+        <w:rPr>
+          <w:rFonts w:ascii="Times New Roman" w:hAnsi="Times New Roman" w:cs="Times New Roman"/>
+          <w:sz w:val="56"/>
+          <w:szCs w:val="56"/>
+          <w:lang w:val="en-US"/>
+        </w:rPr>
+        <w:t>.</w:t>
+      </w:r>
+      <w:r>
+        <w:rPr>
+          <w:rFonts w:ascii="Times New Roman" w:hAnsi="Times New Roman" w:cs="Times New Roman"/>
+          <w:sz w:val="56"/>
+          <w:szCs w:val="56"/>
           <w:lang w:val="en-US"/>
         </w:rPr>
         <w:t>”</w:t>
@@ -721,26 +970,26 @@
       <w:pPr>
         <w:rPr>
           <w:rFonts w:ascii="Times New Roman" w:hAnsi="Times New Roman" w:cs="Times New Roman"/>
-          <w:sz w:val="32"/>
-          <w:szCs w:val="32"/>
-          <w:lang w:val="en-US"/>
-        </w:rPr>
-      </w:pPr>
-    </w:p>
-    <w:p>
-      <w:pPr>
-        <w:rPr>
-          <w:rFonts w:ascii="Times New Roman" w:hAnsi="Times New Roman" w:cs="Times New Roman"/>
-          <w:sz w:val="32"/>
-          <w:szCs w:val="32"/>
-          <w:lang w:val="en-US"/>
-        </w:rPr>
-      </w:pPr>
-      <w:r>
-        <w:rPr>
-          <w:rFonts w:ascii="Times New Roman" w:hAnsi="Times New Roman" w:cs="Times New Roman"/>
-          <w:sz w:val="32"/>
-          <w:szCs w:val="32"/>
+          <w:sz w:val="56"/>
+          <w:szCs w:val="56"/>
+          <w:lang w:val="en-US"/>
+        </w:rPr>
+      </w:pPr>
+    </w:p>
+    <w:p>
+      <w:pPr>
+        <w:rPr>
+          <w:rFonts w:ascii="Times New Roman" w:hAnsi="Times New Roman" w:cs="Times New Roman"/>
+          <w:sz w:val="56"/>
+          <w:szCs w:val="56"/>
+          <w:lang w:val="en-US"/>
+        </w:rPr>
+      </w:pPr>
+      <w:r>
+        <w:rPr>
+          <w:rFonts w:ascii="Times New Roman" w:hAnsi="Times New Roman" w:cs="Times New Roman"/>
+          <w:sz w:val="56"/>
+          <w:szCs w:val="56"/>
           <w:lang w:val="en-US"/>
         </w:rPr>
         <w:t xml:space="preserve">Hobbies: </w:t>
@@ -748,8 +997,8 @@
       <w:r>
         <w:rPr>
           <w:rFonts w:ascii="Times New Roman" w:hAnsi="Times New Roman" w:cs="Times New Roman"/>
-          <w:sz w:val="32"/>
-          <w:szCs w:val="32"/>
+          <w:sz w:val="56"/>
+          <w:szCs w:val="56"/>
           <w:lang w:val="en-US"/>
         </w:rPr>
         <w:t>knitting, reading, baking</w:t>
@@ -1156,17 +1405,17 @@
     <w:lsdException w:name="Unresolved Mention" w:semiHidden="1" w:unhideWhenUsed="1"/>
     <w:lsdException w:name="Smart Link" w:semiHidden="1" w:unhideWhenUsed="1"/>
   </w:latentStyles>
-  <w:style w:type="paragraph" w:default="1" w:styleId="Normale">
+  <w:style w:type="paragraph" w:default="1" w:styleId="Normal">
     <w:name w:val="Normal"/>
     <w:qFormat/>
   </w:style>
-  <w:style w:type="character" w:default="1" w:styleId="Carpredefinitoparagrafo">
+  <w:style w:type="character" w:default="1" w:styleId="DefaultParagraphFont">
     <w:name w:val="Default Paragraph Font"/>
     <w:uiPriority w:val="1"/>
     <w:semiHidden/>
     <w:unhideWhenUsed/>
   </w:style>
-  <w:style w:type="table" w:default="1" w:styleId="Tabellanormale">
+  <w:style w:type="table" w:default="1" w:styleId="TableNormal">
     <w:name w:val="Normal Table"/>
     <w:uiPriority w:val="99"/>
     <w:semiHidden/>
@@ -1181,7 +1430,7 @@
       </w:tblCellMar>
     </w:tblPr>
   </w:style>
-  <w:style w:type="numbering" w:default="1" w:styleId="Nessunelenco">
+  <w:style w:type="numbering" w:default="1" w:styleId="NoList">
     <w:name w:val="No List"/>
     <w:uiPriority w:val="99"/>
     <w:semiHidden/>
@@ -1189,7 +1438,7 @@
   </w:style>
   <w:style w:type="paragraph" w:customStyle="1" w:styleId="Stile1">
     <w:name w:val="Stile1"/>
-    <w:basedOn w:val="Normale"/>
+    <w:basedOn w:val="Normal"/>
     <w:qFormat/>
     <w:rsid w:val="00E25A7B"/>
     <w:pPr>
@@ -1201,9 +1450,9 @@
       <w:lang w:val="fr-CH"/>
     </w:rPr>
   </w:style>
-  <w:style w:type="character" w:styleId="Collegamentoipertestuale">
+  <w:style w:type="character" w:styleId="Hyperlink">
     <w:name w:val="Hyperlink"/>
-    <w:basedOn w:val="Carpredefinitoparagrafo"/>
+    <w:basedOn w:val="DefaultParagraphFont"/>
     <w:uiPriority w:val="99"/>
     <w:unhideWhenUsed/>
     <w:rsid w:val="00AD7BC7"/>
@@ -1212,9 +1461,9 @@
       <w:u w:val="single"/>
     </w:rPr>
   </w:style>
-  <w:style w:type="character" w:styleId="Menzionenonrisolta">
+  <w:style w:type="character" w:styleId="UnresolvedMention">
     <w:name w:val="Unresolved Mention"/>
-    <w:basedOn w:val="Carpredefinitoparagrafo"/>
+    <w:basedOn w:val="DefaultParagraphFont"/>
     <w:uiPriority w:val="99"/>
     <w:semiHidden/>
     <w:unhideWhenUsed/>
